--- a/LockedMeProject_Documentation.docx
+++ b/LockedMeProject_Documentation.docx
@@ -85,6 +85,8 @@
         </w:rPr>
         <w:fldChar w:fldCharType="end"/>
       </w:r>
+      <w:bookmarkStart w:id="5" w:name="_GoBack"/>
+      <w:bookmarkEnd w:id="5"/>
     </w:p>
     <w:bookmarkEnd w:id="0"/>
     <w:p>
@@ -248,7 +250,7 @@
           <w:rStyle w:val="11"/>
           <w:rFonts w:hint="default"/>
         </w:rPr>
-        <w:t>Your conclusion on enhancing the application and defining the USPs (Unique Selling Points)</w:t>
+        <w:t>Your conclusion on enhancing the application</w:t>
       </w:r>
       <w:r>
         <w:rPr>
@@ -1168,8 +1170,6 @@
         </w:rPr>
         <w:t>Adding sorting based on size, last modified etc.</w:t>
       </w:r>
-      <w:bookmarkStart w:id="5" w:name="_GoBack"/>
-      <w:bookmarkEnd w:id="5"/>
     </w:p>
     <w:sectPr>
       <w:pgSz w:w="11906" w:h="16838"/>
